--- a/שיעור 6/HW - Object Oriented.docx
+++ b/שיעור 6/HW - Object Oriented.docx
@@ -298,15 +298,7 @@
           <w:szCs w:val="30"/>
           <w:rtl/>
         </w:rPr>
-        <w:t>מ</w:t>
-      </w:r>
-      <w:r>
-        <w:rPr>
-          <w:sz w:val="30"/>
-          <w:szCs w:val="30"/>
-          <w:rtl/>
-        </w:rPr>
-        <w:t>הי ירושה? ומה מרוויחים מירושה?</w:t>
+        <w:t>מהי ירושה? ומה מרוויחים מירושה?</w:t>
       </w:r>
     </w:p>
     <w:p>
@@ -508,7 +500,6 @@
         <w:bidi/>
         <w:spacing w:line="240" w:lineRule="auto"/>
         <w:rPr>
-          <w:rFonts w:hint="cs"/>
           <w:i/>
           <w:iCs/>
           <w:sz w:val="28"/>
@@ -589,7 +580,6 @@
         <w:bidi/>
         <w:spacing w:line="240" w:lineRule="auto"/>
         <w:rPr>
-          <w:rFonts w:hint="cs"/>
           <w:sz w:val="30"/>
           <w:szCs w:val="30"/>
           <w:rtl/>
@@ -701,15 +691,7 @@
           <w:szCs w:val="30"/>
           <w:rtl/>
         </w:rPr>
-        <w:t xml:space="preserve">תן 3 דוגמאות </w:t>
-      </w:r>
-      <w:r>
-        <w:rPr>
-          <w:sz w:val="30"/>
-          <w:szCs w:val="30"/>
-          <w:rtl/>
-        </w:rPr>
-        <w:t>לירושה(</w:t>
+        <w:t>תן 3 דוגמאות לירושה(</w:t>
       </w:r>
       <w:r>
         <w:rPr>
@@ -756,7 +738,6 @@
         <w:spacing w:line="240" w:lineRule="auto"/>
         <w:ind w:left="720"/>
         <w:rPr>
-          <w:rFonts w:hint="cs"/>
           <w:i/>
           <w:iCs/>
           <w:sz w:val="28"/>
@@ -797,7 +778,6 @@
         <w:spacing w:line="240" w:lineRule="auto"/>
         <w:ind w:left="720"/>
         <w:rPr>
-          <w:rFonts w:hint="cs"/>
           <w:i/>
           <w:iCs/>
           <w:sz w:val="28"/>
@@ -826,7 +806,6 @@
         <w:spacing w:line="240" w:lineRule="auto"/>
         <w:ind w:left="720"/>
         <w:rPr>
-          <w:rFonts w:hint="cs"/>
           <w:i/>
           <w:iCs/>
           <w:sz w:val="28"/>
@@ -923,8 +902,22 @@
           <w:u w:val="single"/>
           <w:rtl/>
         </w:rPr>
-        <w:t>כי רכב פועל בצורה שונה הן מבחינת איך שנוסעים בו ומבחינת כמות הנוסעים שהוא יכול לאכלס</w:t>
-      </w:r>
+        <w:t>כי</w:t>
+      </w:r>
+      <w:r>
+        <w:rPr>
+          <w:rFonts w:hint="cs"/>
+          <w:i/>
+          <w:iCs/>
+          <w:sz w:val="28"/>
+          <w:szCs w:val="28"/>
+          <w:u w:val="single"/>
+          <w:rtl/>
+        </w:rPr>
+        <w:t xml:space="preserve"> שניהם כלי רכב הם יורשים מאותו מקום אפשר לקרוא להם אחים.</w:t>
+      </w:r>
+      <w:bookmarkStart w:id="0" w:name="_GoBack"/>
+      <w:bookmarkEnd w:id="0"/>
     </w:p>
     <w:p>
       <w:pPr>
@@ -1101,15 +1094,7 @@
           <w:szCs w:val="30"/>
           <w:rtl/>
         </w:rPr>
-        <w:t xml:space="preserve">(לדוגמה(לא להעתיק </w:t>
-      </w:r>
-      <w:r>
-        <w:rPr>
-          <w:sz w:val="30"/>
-          <w:szCs w:val="30"/>
-          <w:rtl/>
-        </w:rPr>
-        <w:t>(: ) אריה, חמור ושור. שלושתם סוג של חיה)</w:t>
+        <w:t>(לדוגמה(לא להעתיק (: ) אריה, חמור ושור. שלושתם סוג של חיה)</w:t>
       </w:r>
     </w:p>
     <w:p>
@@ -1119,7 +1104,6 @@
         <w:bidi/>
         <w:spacing w:line="240" w:lineRule="auto"/>
         <w:rPr>
-          <w:rFonts w:hint="cs"/>
           <w:i/>
           <w:iCs/>
           <w:sz w:val="28"/>
@@ -1205,21 +1189,7 @@
           <w:u w:val="single"/>
           <w:rtl/>
         </w:rPr>
-        <w:t>במבה וביסלי לשניהם יש טעם אחר ועשויים ממש</w:t>
-      </w:r>
-      <w:bookmarkStart w:id="0" w:name="_GoBack"/>
-      <w:bookmarkEnd w:id="0"/>
-      <w:r>
-        <w:rPr>
-          <w:rFonts w:hint="cs"/>
-          <w:i/>
-          <w:iCs/>
-          <w:sz w:val="28"/>
-          <w:szCs w:val="28"/>
-          <w:u w:val="single"/>
-          <w:rtl/>
-        </w:rPr>
-        <w:t xml:space="preserve">הו אחר אך שניהם חטיפים </w:t>
+        <w:t xml:space="preserve">במבה וביסלי לשניהם יש טעם אחר ועשויים ממשהו אחר אך שניהם חטיפים </w:t>
       </w:r>
     </w:p>
     <w:p>
@@ -1241,7 +1211,6 @@
         <w:spacing w:line="240" w:lineRule="auto"/>
         <w:ind w:left="720"/>
         <w:rPr>
-          <w:rFonts w:hint="cs"/>
           <w:sz w:val="30"/>
           <w:szCs w:val="30"/>
         </w:rPr>
